--- a/docs/LISTA DE HITOS.docx
+++ b/docs/LISTA DE HITOS.docx
@@ -2,6 +2,65 @@
 <file path=word/document.xml><?xml version="1.0" encoding="utf-8"?>
 <w:document xmlns:mc="http://schemas.openxmlformats.org/markup-compatibility/2006" xmlns:o="urn:schemas-microsoft-com:office:office" xmlns:r="http://schemas.openxmlformats.org/officeDocument/2006/relationships" xmlns:m="http://schemas.openxmlformats.org/officeDocument/2006/math" xmlns:v="urn:schemas-microsoft-com:vml" xmlns:wp="http://schemas.openxmlformats.org/drawingml/2006/wordprocessingDrawing" xmlns:w10="urn:schemas-microsoft-com:office:word" xmlns:w="http://schemas.openxmlformats.org/wordprocessingml/2006/main" xmlns:wne="http://schemas.microsoft.com/office/word/2006/wordml" xmlns:sl="http://schemas.openxmlformats.org/schemaLibrary/2006/main" xmlns:a="http://schemas.openxmlformats.org/drawingml/2006/main" xmlns:pic="http://schemas.openxmlformats.org/drawingml/2006/picture" xmlns:c="http://schemas.openxmlformats.org/drawingml/2006/chart" xmlns:lc="http://schemas.openxmlformats.org/drawingml/2006/lockedCanvas" xmlns:dgm="http://schemas.openxmlformats.org/drawingml/2006/diagram" xmlns:wps="http://schemas.microsoft.com/office/word/2010/wordprocessingShape" xmlns:wpg="http://schemas.microsoft.com/office/word/2010/wordprocessingGroup" xmlns:w14="http://schemas.microsoft.com/office/word/2010/wordml" xmlns:w15="http://schemas.microsoft.com/office/word/2012/wordml" xmlns:w16="http://schemas.microsoft.com/office/word/2018/wordml" xmlns:w16cex="http://schemas.microsoft.com/office/word/2018/wordml/cex" xmlns:w16cid="http://schemas.microsoft.com/office/word/2016/wordml/cid" xmlns="http://schemas.microsoft.com/office/tasks/2019/documenttasks" xmlns:cr="http://schemas.microsoft.com/office/comments/2020/reactions">
   <w:body>
+    <w:p>
+      <w:pPr>
+        <w:spacing w:after="280" w:lineRule="auto"/>
+        <w:rPr>
+          <w:sz w:val="20"/>
+          <w:szCs w:val="20"/>
+        </w:rPr>
+      </w:pPr>
+      <w:r>
+        <w:br w:type="page"/>
+      </w:r>
+      <w:r>
+        <w:rPr>
+          <w:rtl w:val="0"/>
+        </w:rPr>
+      </w:r>
+      <w:r>
+        <w:drawing>
+          <wp:anchor allowOverlap="1" behindDoc="0" distB="114300" distT="114300" distL="114300" distR="114300" hidden="0" layoutInCell="1" locked="0" relativeHeight="0" simplePos="0">
+            <wp:simplePos x="0" y="0"/>
+            <wp:positionH relativeFrom="column">
+              <wp:posOffset>2514600</wp:posOffset>
+            </wp:positionH>
+            <wp:positionV relativeFrom="paragraph">
+              <wp:posOffset>114300</wp:posOffset>
+            </wp:positionV>
+            <wp:extent cx="4214813" cy="6585645"/>
+            <wp:effectExtent b="0" l="0" r="0" t="0"/>
+            <wp:wrapSquare wrapText="bothSides" distB="114300" distT="114300" distL="114300" distR="114300"/>
+            <wp:docPr id="1" name="image1.jpg"/>
+            <a:graphic>
+              <a:graphicData uri="http://schemas.openxmlformats.org/drawingml/2006/picture">
+                <pic:pic>
+                  <pic:nvPicPr>
+                    <pic:cNvPr id="0" name="image1.jpg"/>
+                    <pic:cNvPicPr preferRelativeResize="0"/>
+                  </pic:nvPicPr>
+                  <pic:blipFill>
+                    <a:blip r:embed="rId6"/>
+                    <a:srcRect b="0" l="0" r="0" t="0"/>
+                    <a:stretch>
+                      <a:fillRect/>
+                    </a:stretch>
+                  </pic:blipFill>
+                  <pic:spPr>
+                    <a:xfrm>
+                      <a:off x="0" y="0"/>
+                      <a:ext cx="4214813" cy="6585645"/>
+                    </a:xfrm>
+                    <a:prstGeom prst="rect"/>
+                    <a:ln/>
+                  </pic:spPr>
+                </pic:pic>
+              </a:graphicData>
+            </a:graphic>
+          </wp:anchor>
+        </w:drawing>
+      </w:r>
+    </w:p>
     <w:p>
       <w:pPr>
         <w:spacing w:after="280" w:lineRule="auto"/>
@@ -607,7 +666,7 @@
                 <w:szCs w:val="20"/>
                 <w:rtl w:val="0"/>
               </w:rPr>
-              <w:t xml:space="preserve">H4</w:t>
+              <w:t xml:space="preserve">H3</w:t>
             </w:r>
           </w:p>
         </w:tc>
@@ -710,7 +769,7 @@
                 <w:szCs w:val="20"/>
                 <w:rtl w:val="0"/>
               </w:rPr>
-              <w:t xml:space="preserve">H5</w:t>
+              <w:t xml:space="preserve">H4</w:t>
             </w:r>
           </w:p>
         </w:tc>
@@ -813,7 +872,7 @@
                 <w:szCs w:val="20"/>
                 <w:rtl w:val="0"/>
               </w:rPr>
-              <w:t xml:space="preserve">H6</w:t>
+              <w:t xml:space="preserve">H5</w:t>
             </w:r>
           </w:p>
         </w:tc>
@@ -916,7 +975,7 @@
                 <w:szCs w:val="20"/>
                 <w:rtl w:val="0"/>
               </w:rPr>
-              <w:t xml:space="preserve">H7</w:t>
+              <w:t xml:space="preserve">H6</w:t>
             </w:r>
           </w:p>
         </w:tc>
@@ -1019,7 +1078,7 @@
                 <w:szCs w:val="20"/>
                 <w:rtl w:val="0"/>
               </w:rPr>
-              <w:t xml:space="preserve">H8</w:t>
+              <w:t xml:space="preserve">H7</w:t>
             </w:r>
           </w:p>
         </w:tc>
@@ -1122,7 +1181,7 @@
                 <w:szCs w:val="20"/>
                 <w:rtl w:val="0"/>
               </w:rPr>
-              <w:t xml:space="preserve">H9</w:t>
+              <w:t xml:space="preserve">H8</w:t>
             </w:r>
           </w:p>
         </w:tc>
@@ -1225,7 +1284,7 @@
                 <w:szCs w:val="20"/>
                 <w:rtl w:val="0"/>
               </w:rPr>
-              <w:t xml:space="preserve">H10</w:t>
+              <w:t xml:space="preserve">H9</w:t>
             </w:r>
           </w:p>
         </w:tc>
@@ -1318,11 +1377,14 @@
       </w:r>
     </w:p>
     <w:sectPr>
-      <w:headerReference r:id="rId6" w:type="default"/>
-      <w:footerReference r:id="rId7" w:type="default"/>
+      <w:headerReference r:id="rId7" w:type="default"/>
+      <w:headerReference r:id="rId8" w:type="first"/>
+      <w:footerReference r:id="rId9" w:type="default"/>
+      <w:footerReference r:id="rId10" w:type="first"/>
       <w:pgSz w:h="12240" w:w="15840" w:orient="landscape"/>
       <w:pgMar w:bottom="720" w:top="720" w:left="720" w:right="720" w:header="708" w:footer="708"/>
       <w:pgNumType w:start="1"/>
+      <w:titlePg w:val="1"/>
     </w:sectPr>
   </w:body>
 </w:document>
@@ -1508,6 +1570,21 @@
 </w:ftr>
 </file>
 
+<file path=word/footer2.xml><?xml version="1.0" encoding="utf-8"?>
+<w:ftr xmlns:mc="http://schemas.openxmlformats.org/markup-compatibility/2006" xmlns:o="urn:schemas-microsoft-com:office:office" xmlns:r="http://schemas.openxmlformats.org/officeDocument/2006/relationships" xmlns:m="http://schemas.openxmlformats.org/officeDocument/2006/math" xmlns:v="urn:schemas-microsoft-com:vml" xmlns:wp="http://schemas.openxmlformats.org/drawingml/2006/wordprocessingDrawing" xmlns:w10="urn:schemas-microsoft-com:office:word" xmlns:w="http://schemas.openxmlformats.org/wordprocessingml/2006/main" xmlns:wne="http://schemas.microsoft.com/office/word/2006/wordml" xmlns:sl="http://schemas.openxmlformats.org/schemaLibrary/2006/main" xmlns:a="http://schemas.openxmlformats.org/drawingml/2006/main" xmlns:pic="http://schemas.openxmlformats.org/drawingml/2006/picture" xmlns:c="http://schemas.openxmlformats.org/drawingml/2006/chart" xmlns:lc="http://schemas.openxmlformats.org/drawingml/2006/lockedCanvas" xmlns:dgm="http://schemas.openxmlformats.org/drawingml/2006/diagram" xmlns:wps="http://schemas.microsoft.com/office/word/2010/wordprocessingShape" xmlns:wpg="http://schemas.microsoft.com/office/word/2010/wordprocessingGroup" xmlns:w14="http://schemas.microsoft.com/office/word/2010/wordml" xmlns:w15="http://schemas.microsoft.com/office/word/2012/wordml" xmlns:w16="http://schemas.microsoft.com/office/word/2018/wordml" xmlns:w16cex="http://schemas.microsoft.com/office/word/2018/wordml/cex" xmlns:w16cid="http://schemas.microsoft.com/office/word/2016/wordml/cid" xmlns="http://schemas.microsoft.com/office/tasks/2019/documenttasks" xmlns:cr="http://schemas.microsoft.com/office/comments/2020/reactions">
+  <w:p>
+    <w:pPr>
+      <w:rPr/>
+    </w:pPr>
+    <w:r>
+      <w:rPr>
+        <w:rtl w:val="0"/>
+      </w:rPr>
+    </w:r>
+  </w:p>
+</w:ftr>
+</file>
+
 <file path=word/header1.xml><?xml version="1.0" encoding="utf-8"?>
 <w:hdr xmlns:mc="http://schemas.openxmlformats.org/markup-compatibility/2006" xmlns:o="urn:schemas-microsoft-com:office:office" xmlns:r="http://schemas.openxmlformats.org/officeDocument/2006/relationships" xmlns:m="http://schemas.openxmlformats.org/officeDocument/2006/math" xmlns:v="urn:schemas-microsoft-com:vml" xmlns:wp="http://schemas.openxmlformats.org/drawingml/2006/wordprocessingDrawing" xmlns:w10="urn:schemas-microsoft-com:office:word" xmlns:w="http://schemas.openxmlformats.org/wordprocessingml/2006/main" xmlns:wne="http://schemas.microsoft.com/office/word/2006/wordml" xmlns:sl="http://schemas.openxmlformats.org/schemaLibrary/2006/main" xmlns:a="http://schemas.openxmlformats.org/drawingml/2006/main" xmlns:pic="http://schemas.openxmlformats.org/drawingml/2006/picture" xmlns:c="http://schemas.openxmlformats.org/drawingml/2006/chart" xmlns:lc="http://schemas.openxmlformats.org/drawingml/2006/lockedCanvas" xmlns:dgm="http://schemas.openxmlformats.org/drawingml/2006/diagram" xmlns:wps="http://schemas.microsoft.com/office/word/2010/wordprocessingShape" xmlns:wpg="http://schemas.microsoft.com/office/word/2010/wordprocessingGroup" xmlns:w14="http://schemas.microsoft.com/office/word/2010/wordml" xmlns:w15="http://schemas.microsoft.com/office/word/2012/wordml" xmlns:w16="http://schemas.microsoft.com/office/word/2018/wordml" xmlns:w16cex="http://schemas.microsoft.com/office/word/2018/wordml/cex" xmlns:w16cid="http://schemas.microsoft.com/office/word/2016/wordml/cid" xmlns="http://schemas.microsoft.com/office/tasks/2019/documenttasks" xmlns:cr="http://schemas.microsoft.com/office/comments/2020/reactions">
   <w:p>
@@ -1561,6 +1638,21 @@
         <w:rtl w:val="0"/>
       </w:rPr>
       <w:t xml:space="preserve">LISTA DE HITOS</w:t>
+    </w:r>
+  </w:p>
+</w:hdr>
+</file>
+
+<file path=word/header2.xml><?xml version="1.0" encoding="utf-8"?>
+<w:hdr xmlns:mc="http://schemas.openxmlformats.org/markup-compatibility/2006" xmlns:o="urn:schemas-microsoft-com:office:office" xmlns:r="http://schemas.openxmlformats.org/officeDocument/2006/relationships" xmlns:m="http://schemas.openxmlformats.org/officeDocument/2006/math" xmlns:v="urn:schemas-microsoft-com:vml" xmlns:wp="http://schemas.openxmlformats.org/drawingml/2006/wordprocessingDrawing" xmlns:w10="urn:schemas-microsoft-com:office:word" xmlns:w="http://schemas.openxmlformats.org/wordprocessingml/2006/main" xmlns:wne="http://schemas.microsoft.com/office/word/2006/wordml" xmlns:sl="http://schemas.openxmlformats.org/schemaLibrary/2006/main" xmlns:a="http://schemas.openxmlformats.org/drawingml/2006/main" xmlns:pic="http://schemas.openxmlformats.org/drawingml/2006/picture" xmlns:c="http://schemas.openxmlformats.org/drawingml/2006/chart" xmlns:lc="http://schemas.openxmlformats.org/drawingml/2006/lockedCanvas" xmlns:dgm="http://schemas.openxmlformats.org/drawingml/2006/diagram" xmlns:wps="http://schemas.microsoft.com/office/word/2010/wordprocessingShape" xmlns:wpg="http://schemas.microsoft.com/office/word/2010/wordprocessingGroup" xmlns:w14="http://schemas.microsoft.com/office/word/2010/wordml" xmlns:w15="http://schemas.microsoft.com/office/word/2012/wordml" xmlns:w16="http://schemas.microsoft.com/office/word/2018/wordml" xmlns:w16cex="http://schemas.microsoft.com/office/word/2018/wordml/cex" xmlns:w16cid="http://schemas.microsoft.com/office/word/2016/wordml/cid" xmlns="http://schemas.microsoft.com/office/tasks/2019/documenttasks" xmlns:cr="http://schemas.microsoft.com/office/comments/2020/reactions">
+  <w:p>
+    <w:pPr>
+      <w:rPr/>
+    </w:pPr>
+    <w:r>
+      <w:rPr>
+        <w:rtl w:val="0"/>
+      </w:rPr>
     </w:r>
   </w:p>
 </w:hdr>

--- a/docs/LISTA DE HITOS.docx
+++ b/docs/LISTA DE HITOS.docx
@@ -1301,16 +1301,7 @@
                 <w:sz w:val="20"/>
                 <w:szCs w:val="20"/>
               </w:rPr>
-              <w:t>Documentos presentados</w:t>
-            </w:r>
-            <w:r>
-              <w:rPr>
-                <w:b/>
-                <w:color w:val="1B6FB5"/>
-                <w:sz w:val="20"/>
-                <w:szCs w:val="20"/>
-              </w:rPr>
-              <w:t xml:space="preserve">: </w:t>
+              <w:t xml:space="preserve">Documentos presentados: </w:t>
             </w:r>
             <w:r>
               <w:rPr>
@@ -1950,16 +1941,7 @@
                 <w:sz w:val="20"/>
                 <w:szCs w:val="20"/>
               </w:rPr>
-              <w:t>Reunión de lanzamiento</w:t>
-            </w:r>
-            <w:r>
-              <w:rPr>
-                <w:b/>
-                <w:color w:val="1B6FB5"/>
-                <w:sz w:val="20"/>
-                <w:szCs w:val="20"/>
-              </w:rPr>
-              <w:t>.</w:t>
+              <w:t>Reunión de lanzamiento.</w:t>
             </w:r>
           </w:p>
         </w:tc>
@@ -2018,7 +2000,7 @@
                 <w:sz w:val="20"/>
                 <w:szCs w:val="20"/>
               </w:rPr>
-              <w:t>2</w:t>
+              <w:t>1</w:t>
             </w:r>
             <w:r>
               <w:rPr>
@@ -2377,7 +2359,25 @@
                 <w:sz w:val="20"/>
                 <w:szCs w:val="20"/>
               </w:rPr>
-              <w:t>07/11/2024</w:t>
+              <w:t>0</w:t>
+            </w:r>
+            <w:r>
+              <w:rPr>
+                <w:b/>
+                <w:color w:val="1B6FB5"/>
+                <w:sz w:val="20"/>
+                <w:szCs w:val="20"/>
+              </w:rPr>
+              <w:t>6</w:t>
+            </w:r>
+            <w:r>
+              <w:rPr>
+                <w:b/>
+                <w:color w:val="1B6FB5"/>
+                <w:sz w:val="20"/>
+                <w:szCs w:val="20"/>
+              </w:rPr>
+              <w:t>/11/2024</w:t>
             </w:r>
           </w:p>
         </w:tc>
@@ -2455,34 +2455,7 @@
                 <w:sz w:val="20"/>
                 <w:szCs w:val="20"/>
               </w:rPr>
-              <w:t xml:space="preserve">El equipo de desarrollo </w:t>
-            </w:r>
-            <w:r>
-              <w:rPr>
-                <w:b/>
-                <w:color w:val="1B6FB5"/>
-                <w:sz w:val="20"/>
-                <w:szCs w:val="20"/>
-              </w:rPr>
-              <w:t>finaliza</w:t>
-            </w:r>
-            <w:r>
-              <w:rPr>
-                <w:b/>
-                <w:color w:val="1B6FB5"/>
-                <w:sz w:val="20"/>
-                <w:szCs w:val="20"/>
-              </w:rPr>
-              <w:t xml:space="preserve"> el primer sprint</w:t>
-            </w:r>
-            <w:r>
-              <w:rPr>
-                <w:b/>
-                <w:color w:val="1B6FB5"/>
-                <w:sz w:val="20"/>
-                <w:szCs w:val="20"/>
-              </w:rPr>
-              <w:t>, y elabora los documentos necesarios.</w:t>
+              <w:t>El equipo de desarrollo finaliza el primer sprint, y elabora los documentos necesarios.</w:t>
             </w:r>
           </w:p>
         </w:tc>
@@ -2507,7 +2480,25 @@
                 <w:sz w:val="20"/>
                 <w:szCs w:val="20"/>
               </w:rPr>
-              <w:t>12/11/2024</w:t>
+              <w:t>1</w:t>
+            </w:r>
+            <w:r>
+              <w:rPr>
+                <w:b/>
+                <w:color w:val="1B6FB5"/>
+                <w:sz w:val="20"/>
+                <w:szCs w:val="20"/>
+              </w:rPr>
+              <w:t>3</w:t>
+            </w:r>
+            <w:r>
+              <w:rPr>
+                <w:b/>
+                <w:color w:val="1B6FB5"/>
+                <w:sz w:val="20"/>
+                <w:szCs w:val="20"/>
+              </w:rPr>
+              <w:t>/11/2024</w:t>
             </w:r>
           </w:p>
         </w:tc>
@@ -2596,16 +2587,7 @@
                 <w:sz w:val="20"/>
                 <w:szCs w:val="20"/>
               </w:rPr>
-              <w:t>7</w:t>
-            </w:r>
-            <w:r>
-              <w:rPr>
-                <w:b/>
-                <w:color w:val="1B6FB5"/>
-                <w:sz w:val="20"/>
-                <w:szCs w:val="20"/>
-              </w:rPr>
-              <w:t>.</w:t>
+              <w:t>7.</w:t>
             </w:r>
           </w:p>
         </w:tc>
@@ -2630,16 +2612,7 @@
                 <w:sz w:val="20"/>
                 <w:szCs w:val="20"/>
               </w:rPr>
-              <w:t>Documentos presentados</w:t>
-            </w:r>
-            <w:r>
-              <w:rPr>
-                <w:b/>
-                <w:color w:val="1B6FB5"/>
-                <w:sz w:val="20"/>
-                <w:szCs w:val="20"/>
-              </w:rPr>
-              <w:t xml:space="preserve">: </w:t>
+              <w:t xml:space="preserve">Documentos presentados: </w:t>
             </w:r>
             <w:r>
               <w:rPr>
@@ -2837,25 +2810,7 @@
                 <w:sz w:val="20"/>
                 <w:szCs w:val="20"/>
               </w:rPr>
-              <w:t xml:space="preserve"> </w:t>
-            </w:r>
-            <w:r>
-              <w:rPr>
-                <w:b/>
-                <w:color w:val="1B6FB5"/>
-                <w:sz w:val="20"/>
-                <w:szCs w:val="20"/>
-              </w:rPr>
-              <w:t>(W1)</w:t>
-            </w:r>
-            <w:r>
-              <w:rPr>
-                <w:b/>
-                <w:color w:val="1B6FB5"/>
-                <w:sz w:val="20"/>
-                <w:szCs w:val="20"/>
-              </w:rPr>
-              <w:t xml:space="preserve"> </w:t>
+              <w:t xml:space="preserve"> (W1) </w:t>
             </w:r>
             <w:r>
               <w:rPr>
@@ -2969,34 +2924,7 @@
                 <w:sz w:val="20"/>
                 <w:szCs w:val="20"/>
               </w:rPr>
-              <w:t xml:space="preserve">Inicio </w:t>
-            </w:r>
-            <w:r>
-              <w:rPr>
-                <w:b/>
-                <w:color w:val="1B6FB5"/>
-                <w:sz w:val="20"/>
-                <w:szCs w:val="20"/>
-              </w:rPr>
-              <w:t>segundo</w:t>
-            </w:r>
-            <w:r>
-              <w:rPr>
-                <w:b/>
-                <w:color w:val="1B6FB5"/>
-                <w:sz w:val="20"/>
-                <w:szCs w:val="20"/>
-              </w:rPr>
-              <w:t xml:space="preserve"> sprint</w:t>
-            </w:r>
-            <w:r>
-              <w:rPr>
-                <w:b/>
-                <w:color w:val="1B6FB5"/>
-                <w:sz w:val="20"/>
-                <w:szCs w:val="20"/>
-              </w:rPr>
-              <w:t>.</w:t>
+              <w:t>Inicio segundo sprint.</w:t>
             </w:r>
           </w:p>
         </w:tc>
@@ -3021,25 +2949,7 @@
                 <w:sz w:val="20"/>
                 <w:szCs w:val="20"/>
               </w:rPr>
-              <w:t xml:space="preserve">El equipo de desarrollo comienza con el </w:t>
-            </w:r>
-            <w:r>
-              <w:rPr>
-                <w:b/>
-                <w:color w:val="1B6FB5"/>
-                <w:sz w:val="20"/>
-                <w:szCs w:val="20"/>
-              </w:rPr>
-              <w:t>segundo</w:t>
-            </w:r>
-            <w:r>
-              <w:rPr>
-                <w:b/>
-                <w:color w:val="1B6FB5"/>
-                <w:sz w:val="20"/>
-                <w:szCs w:val="20"/>
-              </w:rPr>
-              <w:t xml:space="preserve"> sprint.</w:t>
+              <w:t>El equipo de desarrollo comienza con el segundo sprint.</w:t>
             </w:r>
           </w:p>
         </w:tc>
@@ -3064,7 +2974,25 @@
                 <w:sz w:val="20"/>
                 <w:szCs w:val="20"/>
               </w:rPr>
-              <w:t>14/11/2024</w:t>
+              <w:t>1</w:t>
+            </w:r>
+            <w:r>
+              <w:rPr>
+                <w:b/>
+                <w:color w:val="1B6FB5"/>
+                <w:sz w:val="20"/>
+                <w:szCs w:val="20"/>
+              </w:rPr>
+              <w:t>3</w:t>
+            </w:r>
+            <w:r>
+              <w:rPr>
+                <w:b/>
+                <w:color w:val="1B6FB5"/>
+                <w:sz w:val="20"/>
+                <w:szCs w:val="20"/>
+              </w:rPr>
+              <w:t>/11/2024</w:t>
             </w:r>
           </w:p>
         </w:tc>
@@ -3143,25 +3071,7 @@
                 <w:sz w:val="20"/>
                 <w:szCs w:val="20"/>
               </w:rPr>
-              <w:t xml:space="preserve">El equipo de desarrollo finaliza el </w:t>
-            </w:r>
-            <w:r>
-              <w:rPr>
-                <w:b/>
-                <w:color w:val="1B6FB5"/>
-                <w:sz w:val="20"/>
-                <w:szCs w:val="20"/>
-              </w:rPr>
-              <w:t>segundo</w:t>
-            </w:r>
-            <w:r>
-              <w:rPr>
-                <w:b/>
-                <w:color w:val="1B6FB5"/>
-                <w:sz w:val="20"/>
-                <w:szCs w:val="20"/>
-              </w:rPr>
-              <w:t xml:space="preserve"> sprint, y elabora los documentos necesarios.</w:t>
+              <w:t>El equipo de desarrollo finaliza el segundo sprint, y elabora los documentos necesarios.</w:t>
             </w:r>
           </w:p>
         </w:tc>
@@ -3186,7 +3096,16 @@
                 <w:sz w:val="20"/>
                 <w:szCs w:val="20"/>
               </w:rPr>
-              <w:t>19/11/2024</w:t>
+              <w:t>20</w:t>
+            </w:r>
+            <w:r>
+              <w:rPr>
+                <w:b/>
+                <w:color w:val="1B6FB5"/>
+                <w:sz w:val="20"/>
+                <w:szCs w:val="20"/>
+              </w:rPr>
+              <w:t>/11/2024</w:t>
             </w:r>
           </w:p>
         </w:tc>
@@ -3275,16 +3194,7 @@
                 <w:sz w:val="20"/>
                 <w:szCs w:val="20"/>
               </w:rPr>
-              <w:t>8</w:t>
-            </w:r>
-            <w:r>
-              <w:rPr>
-                <w:b/>
-                <w:color w:val="1B6FB5"/>
-                <w:sz w:val="20"/>
-                <w:szCs w:val="20"/>
-              </w:rPr>
-              <w:t>.</w:t>
+              <w:t>8.</w:t>
             </w:r>
           </w:p>
         </w:tc>
@@ -3327,25 +3237,7 @@
                 <w:sz w:val="20"/>
                 <w:szCs w:val="20"/>
               </w:rPr>
-              <w:t xml:space="preserve"> (W</w:t>
-            </w:r>
-            <w:r>
-              <w:rPr>
-                <w:b/>
-                <w:color w:val="1B6FB5"/>
-                <w:sz w:val="20"/>
-                <w:szCs w:val="20"/>
-              </w:rPr>
-              <w:t>2</w:t>
-            </w:r>
-            <w:r>
-              <w:rPr>
-                <w:b/>
-                <w:color w:val="1B6FB5"/>
-                <w:sz w:val="20"/>
-                <w:szCs w:val="20"/>
-              </w:rPr>
-              <w:t xml:space="preserve">), </w:t>
+              <w:t xml:space="preserve"> (W2), </w:t>
             </w:r>
             <w:r>
               <w:rPr>
@@ -3363,25 +3255,7 @@
                 <w:sz w:val="20"/>
                 <w:szCs w:val="20"/>
               </w:rPr>
-              <w:t xml:space="preserve"> (W</w:t>
-            </w:r>
-            <w:r>
-              <w:rPr>
-                <w:b/>
-                <w:color w:val="1B6FB5"/>
-                <w:sz w:val="20"/>
-                <w:szCs w:val="20"/>
-              </w:rPr>
-              <w:t>2</w:t>
-            </w:r>
-            <w:r>
-              <w:rPr>
-                <w:b/>
-                <w:color w:val="1B6FB5"/>
-                <w:sz w:val="20"/>
-                <w:szCs w:val="20"/>
-              </w:rPr>
-              <w:t xml:space="preserve">), </w:t>
+              <w:t xml:space="preserve"> (W2), </w:t>
             </w:r>
             <w:r>
               <w:rPr>
@@ -3399,25 +3273,7 @@
                 <w:sz w:val="20"/>
                 <w:szCs w:val="20"/>
               </w:rPr>
-              <w:t xml:space="preserve"> (W</w:t>
-            </w:r>
-            <w:r>
-              <w:rPr>
-                <w:b/>
-                <w:color w:val="1B6FB5"/>
-                <w:sz w:val="20"/>
-                <w:szCs w:val="20"/>
-              </w:rPr>
-              <w:t>2</w:t>
-            </w:r>
-            <w:r>
-              <w:rPr>
-                <w:b/>
-                <w:color w:val="1B6FB5"/>
-                <w:sz w:val="20"/>
-                <w:szCs w:val="20"/>
-              </w:rPr>
-              <w:t xml:space="preserve">), </w:t>
+              <w:t xml:space="preserve"> (W2), </w:t>
             </w:r>
             <w:r>
               <w:rPr>
@@ -3453,16 +3309,7 @@
                 <w:sz w:val="20"/>
                 <w:szCs w:val="20"/>
               </w:rPr>
-              <w:t>W</w:t>
-            </w:r>
-            <w:r>
-              <w:rPr>
-                <w:b/>
-                <w:color w:val="1B6FB5"/>
-                <w:sz w:val="20"/>
-                <w:szCs w:val="20"/>
-              </w:rPr>
-              <w:t>2</w:t>
+              <w:t>W2</w:t>
             </w:r>
             <w:r>
               <w:rPr>
@@ -3516,16 +3363,7 @@
                 <w:sz w:val="20"/>
                 <w:szCs w:val="20"/>
               </w:rPr>
-              <w:t>W</w:t>
-            </w:r>
-            <w:r>
-              <w:rPr>
-                <w:b/>
-                <w:color w:val="1B6FB5"/>
-                <w:sz w:val="20"/>
-                <w:szCs w:val="20"/>
-              </w:rPr>
-              <w:t>2</w:t>
+              <w:t>W2</w:t>
             </w:r>
             <w:r>
               <w:rPr>
@@ -3579,25 +3417,7 @@
                 <w:sz w:val="20"/>
                 <w:szCs w:val="20"/>
               </w:rPr>
-              <w:t xml:space="preserve"> (W</w:t>
-            </w:r>
-            <w:r>
-              <w:rPr>
-                <w:b/>
-                <w:color w:val="1B6FB5"/>
-                <w:sz w:val="20"/>
-                <w:szCs w:val="20"/>
-              </w:rPr>
-              <w:t>2</w:t>
-            </w:r>
-            <w:r>
-              <w:rPr>
-                <w:b/>
-                <w:color w:val="1B6FB5"/>
-                <w:sz w:val="20"/>
-                <w:szCs w:val="20"/>
-              </w:rPr>
-              <w:t xml:space="preserve">) </w:t>
+              <w:t xml:space="preserve"> (W2) </w:t>
             </w:r>
             <w:r>
               <w:rPr>
@@ -3736,25 +3556,7 @@
                 <w:sz w:val="20"/>
                 <w:szCs w:val="20"/>
               </w:rPr>
-              <w:t xml:space="preserve">El equipo de desarrollo comienza con el </w:t>
-            </w:r>
-            <w:r>
-              <w:rPr>
-                <w:b/>
-                <w:color w:val="1B6FB5"/>
-                <w:sz w:val="20"/>
-                <w:szCs w:val="20"/>
-              </w:rPr>
-              <w:t>tercer</w:t>
-            </w:r>
-            <w:r>
-              <w:rPr>
-                <w:b/>
-                <w:color w:val="1B6FB5"/>
-                <w:sz w:val="20"/>
-                <w:szCs w:val="20"/>
-              </w:rPr>
-              <w:t xml:space="preserve"> sprint.</w:t>
+              <w:t>El equipo de desarrollo comienza con el tercer sprint.</w:t>
             </w:r>
           </w:p>
         </w:tc>
@@ -3779,7 +3581,25 @@
                 <w:sz w:val="20"/>
                 <w:szCs w:val="20"/>
               </w:rPr>
-              <w:t>21/11/2024</w:t>
+              <w:t>2</w:t>
+            </w:r>
+            <w:r>
+              <w:rPr>
+                <w:b/>
+                <w:color w:val="1B6FB5"/>
+                <w:sz w:val="20"/>
+                <w:szCs w:val="20"/>
+              </w:rPr>
+              <w:t>0</w:t>
+            </w:r>
+            <w:r>
+              <w:rPr>
+                <w:b/>
+                <w:color w:val="1B6FB5"/>
+                <w:sz w:val="20"/>
+                <w:szCs w:val="20"/>
+              </w:rPr>
+              <w:t>/11/2024</w:t>
             </w:r>
           </w:p>
         </w:tc>
@@ -3832,16 +3652,7 @@
                 <w:sz w:val="20"/>
                 <w:szCs w:val="20"/>
               </w:rPr>
-              <w:t xml:space="preserve">Fin del tercer sprint </w:t>
-            </w:r>
-            <w:r>
-              <w:rPr>
-                <w:b/>
-                <w:color w:val="1B6FB5"/>
-                <w:sz w:val="20"/>
-                <w:szCs w:val="20"/>
-              </w:rPr>
-              <w:t>(Último sprint).</w:t>
+              <w:t>Fin del tercer sprint (Último sprint).</w:t>
             </w:r>
           </w:p>
         </w:tc>
@@ -3866,25 +3677,7 @@
                 <w:sz w:val="20"/>
                 <w:szCs w:val="20"/>
               </w:rPr>
-              <w:t xml:space="preserve">El equipo de desarrollo finaliza el </w:t>
-            </w:r>
-            <w:r>
-              <w:rPr>
-                <w:b/>
-                <w:color w:val="1B6FB5"/>
-                <w:sz w:val="20"/>
-                <w:szCs w:val="20"/>
-              </w:rPr>
-              <w:t>tercer</w:t>
-            </w:r>
-            <w:r>
-              <w:rPr>
-                <w:b/>
-                <w:color w:val="1B6FB5"/>
-                <w:sz w:val="20"/>
-                <w:szCs w:val="20"/>
-              </w:rPr>
-              <w:t xml:space="preserve"> sprint, y elabora los documentos necesarios.</w:t>
+              <w:t>El equipo de desarrollo finaliza el tercer sprint, y elabora los documentos necesarios.</w:t>
             </w:r>
           </w:p>
         </w:tc>
@@ -3909,7 +3702,25 @@
                 <w:sz w:val="20"/>
                 <w:szCs w:val="20"/>
               </w:rPr>
-              <w:t>26/11/2024</w:t>
+              <w:t>2</w:t>
+            </w:r>
+            <w:r>
+              <w:rPr>
+                <w:b/>
+                <w:color w:val="1B6FB5"/>
+                <w:sz w:val="20"/>
+                <w:szCs w:val="20"/>
+              </w:rPr>
+              <w:t>7</w:t>
+            </w:r>
+            <w:r>
+              <w:rPr>
+                <w:b/>
+                <w:color w:val="1B6FB5"/>
+                <w:sz w:val="20"/>
+                <w:szCs w:val="20"/>
+              </w:rPr>
+              <w:t>/11/2024</w:t>
             </w:r>
           </w:p>
         </w:tc>
@@ -3998,16 +3809,7 @@
                 <w:sz w:val="20"/>
                 <w:szCs w:val="20"/>
               </w:rPr>
-              <w:t>9</w:t>
-            </w:r>
-            <w:r>
-              <w:rPr>
-                <w:b/>
-                <w:color w:val="1B6FB5"/>
-                <w:sz w:val="20"/>
-                <w:szCs w:val="20"/>
-              </w:rPr>
-              <w:t>.</w:t>
+              <w:t>9.</w:t>
             </w:r>
           </w:p>
         </w:tc>
@@ -4050,25 +3852,7 @@
                 <w:sz w:val="20"/>
                 <w:szCs w:val="20"/>
               </w:rPr>
-              <w:t xml:space="preserve"> (W</w:t>
-            </w:r>
-            <w:r>
-              <w:rPr>
-                <w:b/>
-                <w:color w:val="1B6FB5"/>
-                <w:sz w:val="20"/>
-                <w:szCs w:val="20"/>
-              </w:rPr>
-              <w:t>3</w:t>
-            </w:r>
-            <w:r>
-              <w:rPr>
-                <w:b/>
-                <w:color w:val="1B6FB5"/>
-                <w:sz w:val="20"/>
-                <w:szCs w:val="20"/>
-              </w:rPr>
-              <w:t xml:space="preserve">), </w:t>
+              <w:t xml:space="preserve"> (W3), </w:t>
             </w:r>
             <w:r>
               <w:rPr>
@@ -4086,25 +3870,7 @@
                 <w:sz w:val="20"/>
                 <w:szCs w:val="20"/>
               </w:rPr>
-              <w:t xml:space="preserve"> (W</w:t>
-            </w:r>
-            <w:r>
-              <w:rPr>
-                <w:b/>
-                <w:color w:val="1B6FB5"/>
-                <w:sz w:val="20"/>
-                <w:szCs w:val="20"/>
-              </w:rPr>
-              <w:t>3</w:t>
-            </w:r>
-            <w:r>
-              <w:rPr>
-                <w:b/>
-                <w:color w:val="1B6FB5"/>
-                <w:sz w:val="20"/>
-                <w:szCs w:val="20"/>
-              </w:rPr>
-              <w:t xml:space="preserve">), </w:t>
+              <w:t xml:space="preserve"> (W3), </w:t>
             </w:r>
             <w:r>
               <w:rPr>
@@ -4122,25 +3888,7 @@
                 <w:sz w:val="20"/>
                 <w:szCs w:val="20"/>
               </w:rPr>
-              <w:t xml:space="preserve"> (W</w:t>
-            </w:r>
-            <w:r>
-              <w:rPr>
-                <w:b/>
-                <w:color w:val="1B6FB5"/>
-                <w:sz w:val="20"/>
-                <w:szCs w:val="20"/>
-              </w:rPr>
-              <w:t>3</w:t>
-            </w:r>
-            <w:r>
-              <w:rPr>
-                <w:b/>
-                <w:color w:val="1B6FB5"/>
-                <w:sz w:val="20"/>
-                <w:szCs w:val="20"/>
-              </w:rPr>
-              <w:t xml:space="preserve">), </w:t>
+              <w:t xml:space="preserve"> (W3), </w:t>
             </w:r>
             <w:r>
               <w:rPr>
@@ -4176,16 +3924,7 @@
                 <w:sz w:val="20"/>
                 <w:szCs w:val="20"/>
               </w:rPr>
-              <w:t>W</w:t>
-            </w:r>
-            <w:r>
-              <w:rPr>
-                <w:b/>
-                <w:color w:val="1B6FB5"/>
-                <w:sz w:val="20"/>
-                <w:szCs w:val="20"/>
-              </w:rPr>
-              <w:t>3</w:t>
+              <w:t>W3</w:t>
             </w:r>
             <w:r>
               <w:rPr>
@@ -4239,16 +3978,7 @@
                 <w:sz w:val="20"/>
                 <w:szCs w:val="20"/>
               </w:rPr>
-              <w:t>W</w:t>
-            </w:r>
-            <w:r>
-              <w:rPr>
-                <w:b/>
-                <w:color w:val="1B6FB5"/>
-                <w:sz w:val="20"/>
-                <w:szCs w:val="20"/>
-              </w:rPr>
-              <w:t>3</w:t>
+              <w:t>W3</w:t>
             </w:r>
             <w:r>
               <w:rPr>
@@ -4302,25 +4032,7 @@
                 <w:sz w:val="20"/>
                 <w:szCs w:val="20"/>
               </w:rPr>
-              <w:t xml:space="preserve"> (W</w:t>
-            </w:r>
-            <w:r>
-              <w:rPr>
-                <w:b/>
-                <w:color w:val="1B6FB5"/>
-                <w:sz w:val="20"/>
-                <w:szCs w:val="20"/>
-              </w:rPr>
-              <w:t>3</w:t>
-            </w:r>
-            <w:r>
-              <w:rPr>
-                <w:b/>
-                <w:color w:val="1B6FB5"/>
-                <w:sz w:val="20"/>
-                <w:szCs w:val="20"/>
-              </w:rPr>
-              <w:t xml:space="preserve">) </w:t>
+              <w:t xml:space="preserve"> (W3) </w:t>
             </w:r>
             <w:r>
               <w:rPr>
@@ -4470,7 +4182,59 @@
                 <w:sz w:val="20"/>
                 <w:szCs w:val="20"/>
               </w:rPr>
-              <w:t>10</w:t>
+              <w:t>10.</w:t>
+            </w:r>
+          </w:p>
+        </w:tc>
+        <w:tc>
+          <w:tcPr>
+            <w:tcW w:w="7937" w:type="dxa"/>
+          </w:tcPr>
+          <w:p>
+            <w:pPr>
+              <w:spacing w:before="120"/>
+              <w:rPr>
+                <w:b/>
+                <w:color w:val="1B6FB5"/>
+                <w:sz w:val="20"/>
+                <w:szCs w:val="20"/>
+              </w:rPr>
+            </w:pPr>
+            <w:r>
+              <w:rPr>
+                <w:b/>
+                <w:color w:val="1B6FB5"/>
+                <w:sz w:val="20"/>
+                <w:szCs w:val="20"/>
+              </w:rPr>
+              <w:t xml:space="preserve">Documentos presentados: </w:t>
+            </w:r>
+            <w:r>
+              <w:rPr>
+                <w:b/>
+                <w:color w:val="1B6FB5"/>
+                <w:sz w:val="20"/>
+                <w:szCs w:val="20"/>
+              </w:rPr>
+              <w:t>Lecciones Aprendidas</w:t>
+            </w:r>
+            <w:r>
+              <w:rPr>
+                <w:b/>
+                <w:color w:val="1B6FB5"/>
+                <w:sz w:val="20"/>
+                <w:szCs w:val="20"/>
+              </w:rPr>
+              <w:t xml:space="preserve">, </w:t>
+            </w:r>
+            <w:r>
+              <w:rPr>
+                <w:b/>
+                <w:color w:val="1B6FB5"/>
+                <w:sz w:val="20"/>
+                <w:szCs w:val="20"/>
+              </w:rPr>
+              <w:t>Informe de Cierre</w:t>
             </w:r>
             <w:r>
               <w:rPr>
@@ -4485,67 +4249,6 @@
         </w:tc>
         <w:tc>
           <w:tcPr>
-            <w:tcW w:w="7937" w:type="dxa"/>
-          </w:tcPr>
-          <w:p>
-            <w:pPr>
-              <w:spacing w:before="120"/>
-              <w:rPr>
-                <w:b/>
-                <w:color w:val="1B6FB5"/>
-                <w:sz w:val="20"/>
-                <w:szCs w:val="20"/>
-              </w:rPr>
-            </w:pPr>
-            <w:r>
-              <w:rPr>
-                <w:b/>
-                <w:color w:val="1B6FB5"/>
-                <w:sz w:val="20"/>
-                <w:szCs w:val="20"/>
-              </w:rPr>
-              <w:t xml:space="preserve">Documentos presentados: </w:t>
-            </w:r>
-            <w:r>
-              <w:rPr>
-                <w:b/>
-                <w:color w:val="1B6FB5"/>
-                <w:sz w:val="20"/>
-                <w:szCs w:val="20"/>
-              </w:rPr>
-              <w:t>Lecciones Aprendidas</w:t>
-            </w:r>
-            <w:r>
-              <w:rPr>
-                <w:b/>
-                <w:color w:val="1B6FB5"/>
-                <w:sz w:val="20"/>
-                <w:szCs w:val="20"/>
-              </w:rPr>
-              <w:t xml:space="preserve">, </w:t>
-            </w:r>
-            <w:r>
-              <w:rPr>
-                <w:b/>
-                <w:color w:val="1B6FB5"/>
-                <w:sz w:val="20"/>
-                <w:szCs w:val="20"/>
-              </w:rPr>
-              <w:t>Informe de Cierre</w:t>
-            </w:r>
-            <w:r>
-              <w:rPr>
-                <w:b/>
-                <w:color w:val="1B6FB5"/>
-                <w:sz w:val="20"/>
-                <w:szCs w:val="20"/>
-              </w:rPr>
-              <w:t>.</w:t>
-            </w:r>
-          </w:p>
-        </w:tc>
-        <w:tc>
-          <w:tcPr>
             <w:tcW w:w="2268" w:type="dxa"/>
           </w:tcPr>
           <w:p>
@@ -4565,7 +4268,27 @@
                 <w:sz w:val="20"/>
                 <w:szCs w:val="20"/>
               </w:rPr>
-              <w:t>07/12/2024</w:t>
+              <w:t>0</w:t>
+            </w:r>
+            <w:r>
+              <w:rPr>
+                <w:b/>
+                <w:color w:val="1B6FB5"/>
+                <w:sz w:val="20"/>
+                <w:szCs w:val="20"/>
+              </w:rPr>
+              <w:t>4</w:t>
+            </w:r>
+            <w:bookmarkStart w:id="0" w:name="_GoBack"/>
+            <w:bookmarkEnd w:id="0"/>
+            <w:r>
+              <w:rPr>
+                <w:b/>
+                <w:color w:val="1B6FB5"/>
+                <w:sz w:val="20"/>
+                <w:szCs w:val="20"/>
+              </w:rPr>
+              <w:t>/12/2024</w:t>
             </w:r>
           </w:p>
         </w:tc>
@@ -4801,8 +4524,6 @@
               </w:rPr>
               <w:t>H20</w:t>
             </w:r>
-            <w:bookmarkStart w:id="0" w:name="_GoBack"/>
-            <w:bookmarkEnd w:id="0"/>
           </w:p>
         </w:tc>
         <w:tc>
@@ -5917,9 +5638,7 @@
       <w:tblStyleRowBandSize w:val="1"/>
       <w:tblStyleColBandSize w:val="1"/>
       <w:tblCellMar>
-        <w:top w:w="0" w:type="dxa"/>
         <w:left w:w="108" w:type="dxa"/>
-        <w:bottom w:w="0" w:type="dxa"/>
         <w:right w:w="108" w:type="dxa"/>
       </w:tblCellMar>
     </w:tblPr>
@@ -5933,9 +5652,7 @@
       <w:tblStyleRowBandSize w:val="1"/>
       <w:tblStyleColBandSize w:val="1"/>
       <w:tblCellMar>
-        <w:top w:w="0" w:type="dxa"/>
         <w:left w:w="108" w:type="dxa"/>
-        <w:bottom w:w="0" w:type="dxa"/>
         <w:right w:w="108" w:type="dxa"/>
       </w:tblCellMar>
     </w:tblPr>
